--- a/doc/Delivery Feature Report (Draft).docx
+++ b/doc/Delivery Feature Report (Draft).docx
@@ -13,36 +13,13 @@
         <w:rPr>
           <w:rStyle w:val="null"/>
         </w:rPr>
-        <w:t xml:space="preserve">ENB241 Group Project – Group 30 </w:t>
-      </w:r>
-      <w:r>
-        <w:rPr>
-          <w:rStyle w:val="null"/>
-        </w:rPr>
-        <w:t>Delivery Feature Report</w:t>
+        <w:t>ENB241 Group Project – Group 30 Delivery Feature Report</w:t>
       </w:r>
     </w:p>
     <w:p/>
     <w:p>
       <w:r>
-        <w:t>The delivery feature report is a short (maximum one page) document</w:t>
-      </w:r>
-      <w:r>
-        <w:t xml:space="preserve"> </w:t>
-      </w:r>
-      <w:r>
-        <w:t>listing the features delivered and documenting any known bugs or short comings. This document</w:t>
-      </w:r>
-      <w:r>
-        <w:t xml:space="preserve"> </w:t>
-      </w:r>
-      <w:r>
-        <w:t>can also outline how future extensions could be added to the system.</w:t>
-      </w:r>
-    </w:p>
-    <w:p>
-      <w:r>
-        <w:t>The software system designed, implemented and tested for this project tracks an object in video. The object tracking system developed for this project implements the following required features:</w:t>
+        <w:t>The software system designed, implemented and tested for this project tracks an object in video. The object tracking system implements the following required features:</w:t>
       </w:r>
     </w:p>
     <w:p>
@@ -54,16 +31,7 @@
         </w:numPr>
       </w:pPr>
       <w:r>
-        <w:t xml:space="preserve">Take as input </w:t>
-      </w:r>
-      <w:r>
-        <w:t xml:space="preserve">of </w:t>
-      </w:r>
-      <w:r>
-        <w:t xml:space="preserve">a list of </w:t>
-      </w:r>
-      <w:r>
-        <w:t>images, specified as a path and a partial filename (i.e. *.</w:t>
+        <w:t>Take as input of a list of images, specified as a path and a partial filename (i.e. *.</w:t>
       </w:r>
       <w:proofErr w:type="spellStart"/>
       <w:r>
@@ -79,13 +47,7 @@
       </w:r>
       <w:proofErr w:type="spellEnd"/>
       <w:r>
-        <w:t xml:space="preserve"> files)</w:t>
-      </w:r>
-      <w:r>
-        <w:t xml:space="preserve">, and </w:t>
-      </w:r>
-      <w:r>
-        <w:t>a set of parameters</w:t>
+        <w:t xml:space="preserve"> files), and a set of parameters</w:t>
       </w:r>
     </w:p>
     <w:p>
@@ -100,13 +62,19 @@
         <w:t>C</w:t>
       </w:r>
       <w:r>
-        <w:t xml:space="preserve">reate a model of </w:t>
-      </w:r>
-      <w:r>
-        <w:t>a predefined</w:t>
-      </w:r>
-      <w:r>
-        <w:t xml:space="preserve"> object of </w:t>
+        <w:t xml:space="preserve">reate a </w:t>
+      </w:r>
+      <w:r>
+        <w:t xml:space="preserve">distribution field </w:t>
+      </w:r>
+      <w:r>
+        <w:t xml:space="preserve">model of </w:t>
+      </w:r>
+      <w:r>
+        <w:t xml:space="preserve">an </w:t>
+      </w:r>
+      <w:r>
+        <w:t xml:space="preserve">object of </w:t>
       </w:r>
       <w:r>
         <w:t xml:space="preserve">interest </w:t>
@@ -132,6 +100,24 @@
       <w:r>
         <w:t>Track the object through the rest of the video (sequence of images)</w:t>
       </w:r>
+      <w:r>
+        <w:t>, updating the model as the video progresses</w:t>
+      </w:r>
+    </w:p>
+    <w:p>
+      <w:pPr>
+        <w:pStyle w:val="ListParagraph"/>
+        <w:numPr>
+          <w:ilvl w:val="0"/>
+          <w:numId w:val="1"/>
+        </w:numPr>
+      </w:pPr>
+      <w:r>
+        <w:t>Compute performance metrics using a given ground truth image and index</w:t>
+      </w:r>
+      <w:r>
+        <w:t>, evaluating the performance of the tracker</w:t>
+      </w:r>
     </w:p>
     <w:p>
       <w:r>
@@ -147,13 +133,7 @@
         </w:numPr>
       </w:pPr>
       <w:r>
-        <w:t xml:space="preserve">Save a set of images showing the </w:t>
-      </w:r>
-      <w:r>
-        <w:t>tracking</w:t>
-      </w:r>
-      <w:r>
-        <w:t xml:space="preserve"> output</w:t>
+        <w:t>Save a set of images showing the tracking output</w:t>
       </w:r>
     </w:p>
     <w:p>
@@ -165,10 +145,10 @@
         </w:numPr>
       </w:pPr>
       <w:r>
-        <w:t>C</w:t>
-      </w:r>
-      <w:r>
-        <w:t>ompute performance metrics using a given ground truth image and index</w:t>
+        <w:t>Enhanced Distribution Field Tracker</w:t>
+      </w:r>
+      <w:r>
+        <w:t xml:space="preserve"> – better tracking algorithm</w:t>
       </w:r>
     </w:p>
     <w:p>
@@ -180,7 +160,10 @@
         </w:numPr>
       </w:pPr>
       <w:r>
-        <w:t>Enhanced Distribution Field Tracker</w:t>
+        <w:t>Track Objects in Colour</w:t>
+      </w:r>
+      <w:r>
+        <w:t xml:space="preserve"> – use colour information instead of greyscale</w:t>
       </w:r>
     </w:p>
     <w:p>
@@ -192,31 +175,550 @@
         </w:numPr>
       </w:pPr>
       <w:r>
-        <w:t>Track Objects in Colour</w:t>
+        <w:t>Enable the use of a configuration file</w:t>
+      </w:r>
+      <w:r>
+        <w:t xml:space="preserve"> – for easy parameter storage</w:t>
       </w:r>
     </w:p>
     <w:p>
-      <w:pPr>
-        <w:pStyle w:val="ListParagraph"/>
-        <w:numPr>
-          <w:ilvl w:val="0"/>
-          <w:numId w:val="2"/>
-        </w:numPr>
-      </w:pPr>
-      <w:r>
-        <w:t>Enable the use of a configuration file, rather than supplying all arguments from the</w:t>
+      <w:r>
+        <w:t>Usage:</w:t>
       </w:r>
     </w:p>
     <w:p>
-      <w:pPr>
-        <w:pStyle w:val="ListParagraph"/>
-        <w:numPr>
-          <w:ilvl w:val="0"/>
-          <w:numId w:val="2"/>
-        </w:numPr>
-      </w:pPr>
-      <w:r>
-        <w:t>command line</w:t>
+      <w:r>
+        <w:t xml:space="preserve">The software can be run from the command line. Parameters can be specified at run time with command line arguments or with a configuration file. The </w:t>
+      </w:r>
+      <w:r>
+        <w:t xml:space="preserve">following </w:t>
+      </w:r>
+      <w:r>
+        <w:t xml:space="preserve">command </w:t>
+      </w:r>
+      <w:r>
+        <w:t>structure is used:</w:t>
+      </w:r>
+    </w:p>
+    <w:p>
+      <w:pPr>
+        <w:rPr>
+          <w:rStyle w:val="null"/>
+        </w:rPr>
+      </w:pPr>
+      <w:r>
+        <w:rPr>
+          <w:rStyle w:val="null"/>
+        </w:rPr>
+        <w:t>“</w:t>
+      </w:r>
+      <w:r>
+        <w:rPr>
+          <w:rStyle w:val="null"/>
+        </w:rPr>
+        <w:t>Object Tracker.exe</w:t>
+      </w:r>
+      <w:r>
+        <w:rPr>
+          <w:rStyle w:val="null"/>
+        </w:rPr>
+        <w:t xml:space="preserve">” </w:t>
+      </w:r>
+      <w:r>
+        <w:rPr>
+          <w:rStyle w:val="null"/>
+        </w:rPr>
+        <w:t>-path “input image path” -glob “image type” -</w:t>
+      </w:r>
+      <w:proofErr w:type="spellStart"/>
+      <w:r>
+        <w:rPr>
+          <w:rStyle w:val="null"/>
+        </w:rPr>
+        <w:t>ipx</w:t>
+      </w:r>
+      <w:proofErr w:type="spellEnd"/>
+      <w:r>
+        <w:rPr>
+          <w:rStyle w:val="null"/>
+        </w:rPr>
+        <w:t xml:space="preserve"> </w:t>
+      </w:r>
+      <w:r>
+        <w:rPr>
+          <w:rStyle w:val="null"/>
+        </w:rPr>
+        <w:t>“column pixel of object”</w:t>
+      </w:r>
+      <w:r>
+        <w:rPr>
+          <w:rStyle w:val="null"/>
+        </w:rPr>
+        <w:t xml:space="preserve"> -</w:t>
+      </w:r>
+      <w:proofErr w:type="spellStart"/>
+      <w:r>
+        <w:rPr>
+          <w:rStyle w:val="null"/>
+        </w:rPr>
+        <w:t>ipy</w:t>
+      </w:r>
+      <w:proofErr w:type="spellEnd"/>
+      <w:r>
+        <w:rPr>
+          <w:rStyle w:val="null"/>
+        </w:rPr>
+        <w:t xml:space="preserve"> </w:t>
+      </w:r>
+      <w:r>
+        <w:rPr>
+          <w:rStyle w:val="null"/>
+        </w:rPr>
+        <w:t>“row pixel of object”</w:t>
+      </w:r>
+      <w:r>
+        <w:rPr>
+          <w:rStyle w:val="null"/>
+        </w:rPr>
+        <w:t xml:space="preserve"> -w </w:t>
+      </w:r>
+      <w:r>
+        <w:rPr>
+          <w:rStyle w:val="null"/>
+        </w:rPr>
+        <w:t>“width of object in pixels”</w:t>
+      </w:r>
+      <w:r>
+        <w:rPr>
+          <w:rStyle w:val="null"/>
+        </w:rPr>
+        <w:t xml:space="preserve"> -h </w:t>
+      </w:r>
+      <w:r>
+        <w:rPr>
+          <w:rStyle w:val="null"/>
+        </w:rPr>
+        <w:t>“height of object in pixels”</w:t>
+      </w:r>
+      <w:r>
+        <w:rPr>
+          <w:rStyle w:val="null"/>
+        </w:rPr>
+        <w:t xml:space="preserve"> -c </w:t>
+      </w:r>
+      <w:r>
+        <w:rPr>
+          <w:rStyle w:val="null"/>
+        </w:rPr>
+        <w:t>“number of channels in the DF”</w:t>
+      </w:r>
+      <w:r>
+        <w:rPr>
+          <w:rStyle w:val="null"/>
+        </w:rPr>
+        <w:t xml:space="preserve"> -</w:t>
+      </w:r>
+      <w:proofErr w:type="spellStart"/>
+      <w:r>
+        <w:rPr>
+          <w:rStyle w:val="null"/>
+        </w:rPr>
+        <w:t>sb</w:t>
+      </w:r>
+      <w:proofErr w:type="spellEnd"/>
+      <w:r>
+        <w:rPr>
+          <w:rStyle w:val="null"/>
+        </w:rPr>
+        <w:t xml:space="preserve"> </w:t>
+      </w:r>
+      <w:r>
+        <w:rPr>
+          <w:rStyle w:val="null"/>
+        </w:rPr>
+        <w:t>“</w:t>
+      </w:r>
+      <w:r>
+        <w:rPr>
+          <w:rStyle w:val="null"/>
+        </w:rPr>
+        <w:t>special blur”</w:t>
+      </w:r>
+      <w:r>
+        <w:rPr>
+          <w:rStyle w:val="null"/>
+        </w:rPr>
+        <w:t xml:space="preserve"> -</w:t>
+      </w:r>
+      <w:proofErr w:type="spellStart"/>
+      <w:r>
+        <w:rPr>
+          <w:rStyle w:val="null"/>
+        </w:rPr>
+        <w:t>bc</w:t>
+      </w:r>
+      <w:proofErr w:type="spellEnd"/>
+      <w:r>
+        <w:rPr>
+          <w:rStyle w:val="null"/>
+        </w:rPr>
+        <w:t xml:space="preserve"> </w:t>
+      </w:r>
+      <w:r>
+        <w:rPr>
+          <w:rStyle w:val="null"/>
+        </w:rPr>
+        <w:t>“colour blur”</w:t>
+      </w:r>
+      <w:r>
+        <w:rPr>
+          <w:rStyle w:val="null"/>
+        </w:rPr>
+        <w:t xml:space="preserve"> -</w:t>
+      </w:r>
+      <w:proofErr w:type="spellStart"/>
+      <w:r>
+        <w:rPr>
+          <w:rStyle w:val="null"/>
+        </w:rPr>
+        <w:t>sd</w:t>
+      </w:r>
+      <w:proofErr w:type="spellEnd"/>
+      <w:r>
+        <w:rPr>
+          <w:rStyle w:val="null"/>
+        </w:rPr>
+        <w:t xml:space="preserve"> </w:t>
+      </w:r>
+      <w:r>
+        <w:rPr>
+          <w:rStyle w:val="null"/>
+        </w:rPr>
+        <w:t>“max search distance”</w:t>
+      </w:r>
+      <w:r>
+        <w:rPr>
+          <w:rStyle w:val="null"/>
+        </w:rPr>
+        <w:t xml:space="preserve"> -planes </w:t>
+      </w:r>
+      <w:r>
+        <w:rPr>
+          <w:rStyle w:val="null"/>
+        </w:rPr>
+        <w:t>“number of colour planes used for DF”</w:t>
+      </w:r>
+      <w:r>
+        <w:rPr>
+          <w:rStyle w:val="null"/>
+        </w:rPr>
+        <w:t xml:space="preserve"> -</w:t>
+      </w:r>
+      <w:proofErr w:type="spellStart"/>
+      <w:r>
+        <w:rPr>
+          <w:rStyle w:val="null"/>
+        </w:rPr>
+        <w:t>lr</w:t>
+      </w:r>
+      <w:proofErr w:type="spellEnd"/>
+      <w:r>
+        <w:rPr>
+          <w:rStyle w:val="null"/>
+        </w:rPr>
+        <w:t xml:space="preserve"> </w:t>
+      </w:r>
+      <w:r>
+        <w:rPr>
+          <w:rStyle w:val="null"/>
+        </w:rPr>
+        <w:t>“model learning rate”</w:t>
+      </w:r>
+      <w:r>
+        <w:rPr>
+          <w:rStyle w:val="null"/>
+        </w:rPr>
+        <w:t xml:space="preserve"> -</w:t>
+      </w:r>
+      <w:proofErr w:type="spellStart"/>
+      <w:r>
+        <w:rPr>
+          <w:rStyle w:val="null"/>
+        </w:rPr>
+        <w:t>sds</w:t>
+      </w:r>
+      <w:proofErr w:type="spellEnd"/>
+      <w:r>
+        <w:rPr>
+          <w:rStyle w:val="null"/>
+        </w:rPr>
+        <w:t xml:space="preserve"> </w:t>
+      </w:r>
+      <w:r>
+        <w:rPr>
+          <w:rStyle w:val="null"/>
+        </w:rPr>
+        <w:t>“</w:t>
+      </w:r>
+      <w:proofErr w:type="spellStart"/>
+      <w:r>
+        <w:rPr>
+          <w:rStyle w:val="null"/>
+        </w:rPr>
+        <w:t>spacial</w:t>
+      </w:r>
+      <w:proofErr w:type="spellEnd"/>
+      <w:r>
+        <w:rPr>
+          <w:rStyle w:val="null"/>
+        </w:rPr>
+        <w:t xml:space="preserve"> blur standard deviation”</w:t>
+      </w:r>
+      <w:r>
+        <w:rPr>
+          <w:rStyle w:val="null"/>
+        </w:rPr>
+        <w:t xml:space="preserve"> -</w:t>
+      </w:r>
+      <w:proofErr w:type="spellStart"/>
+      <w:r>
+        <w:rPr>
+          <w:rStyle w:val="null"/>
+        </w:rPr>
+        <w:t>sdc</w:t>
+      </w:r>
+      <w:proofErr w:type="spellEnd"/>
+      <w:r>
+        <w:rPr>
+          <w:rStyle w:val="null"/>
+        </w:rPr>
+        <w:t xml:space="preserve"> </w:t>
+      </w:r>
+      <w:r>
+        <w:rPr>
+          <w:rStyle w:val="null"/>
+        </w:rPr>
+        <w:t>“colour blur standard deviation” –</w:t>
+      </w:r>
+      <w:proofErr w:type="spellStart"/>
+      <w:r>
+        <w:rPr>
+          <w:rStyle w:val="null"/>
+        </w:rPr>
+        <w:t>odir</w:t>
+      </w:r>
+      <w:proofErr w:type="spellEnd"/>
+      <w:r>
+        <w:rPr>
+          <w:rStyle w:val="null"/>
+        </w:rPr>
+        <w:t xml:space="preserve"> “output image directory”</w:t>
+      </w:r>
+    </w:p>
+    <w:p>
+      <w:pPr>
+        <w:rPr>
+          <w:rStyle w:val="null"/>
+        </w:rPr>
+      </w:pPr>
+      <w:r>
+        <w:rPr>
+          <w:rStyle w:val="null"/>
+        </w:rPr>
+        <w:t>Further help and usage information can be obtained with “Object Tracker.exe” -?</w:t>
+      </w:r>
+    </w:p>
+    <w:p>
+      <w:pPr>
+        <w:rPr>
+          <w:rStyle w:val="null"/>
+        </w:rPr>
+      </w:pPr>
+      <w:r>
+        <w:rPr>
+          <w:rStyle w:val="null"/>
+        </w:rPr>
+        <w:t>An example of proper usage:</w:t>
+      </w:r>
+    </w:p>
+    <w:p>
+      <w:r>
+        <w:rPr>
+          <w:rStyle w:val="null"/>
+        </w:rPr>
+        <w:t>“</w:t>
+      </w:r>
+      <w:r>
+        <w:rPr>
+          <w:rStyle w:val="null"/>
+        </w:rPr>
+        <w:t>Object Tracker.exe</w:t>
+      </w:r>
+      <w:r>
+        <w:rPr>
+          <w:rStyle w:val="null"/>
+        </w:rPr>
+        <w:t>”</w:t>
+      </w:r>
+      <w:r>
+        <w:rPr>
+          <w:rStyle w:val="null"/>
+        </w:rPr>
+        <w:t xml:space="preserve"> </w:t>
+      </w:r>
+      <w:r>
+        <w:rPr>
+          <w:rStyle w:val="null"/>
+        </w:rPr>
+        <w:t>-path Data/bolt -glob jpg -</w:t>
+      </w:r>
+      <w:proofErr w:type="spellStart"/>
+      <w:r>
+        <w:rPr>
+          <w:rStyle w:val="null"/>
+        </w:rPr>
+        <w:t>ipx</w:t>
+      </w:r>
+      <w:proofErr w:type="spellEnd"/>
+      <w:r>
+        <w:rPr>
+          <w:rStyle w:val="null"/>
+        </w:rPr>
+        <w:t xml:space="preserve"> 336 -</w:t>
+      </w:r>
+      <w:proofErr w:type="spellStart"/>
+      <w:r>
+        <w:rPr>
+          <w:rStyle w:val="null"/>
+        </w:rPr>
+        <w:t>ipy</w:t>
+      </w:r>
+      <w:proofErr w:type="spellEnd"/>
+      <w:r>
+        <w:rPr>
+          <w:rStyle w:val="null"/>
+        </w:rPr>
+        <w:t xml:space="preserve"> 165 -w 25 -h 60 -c 8 -</w:t>
+      </w:r>
+      <w:proofErr w:type="spellStart"/>
+      <w:r>
+        <w:rPr>
+          <w:rStyle w:val="null"/>
+        </w:rPr>
+        <w:t>sb</w:t>
+      </w:r>
+      <w:proofErr w:type="spellEnd"/>
+      <w:r>
+        <w:rPr>
+          <w:rStyle w:val="null"/>
+        </w:rPr>
+        <w:t xml:space="preserve"> 4 -</w:t>
+      </w:r>
+      <w:proofErr w:type="spellStart"/>
+      <w:r>
+        <w:rPr>
+          <w:rStyle w:val="null"/>
+        </w:rPr>
+        <w:t>bc</w:t>
+      </w:r>
+      <w:proofErr w:type="spellEnd"/>
+      <w:r>
+        <w:rPr>
+          <w:rStyle w:val="null"/>
+        </w:rPr>
+        <w:t xml:space="preserve"> 1 -</w:t>
+      </w:r>
+      <w:proofErr w:type="spellStart"/>
+      <w:r>
+        <w:rPr>
+          <w:rStyle w:val="null"/>
+        </w:rPr>
+        <w:t>sd</w:t>
+      </w:r>
+      <w:proofErr w:type="spellEnd"/>
+      <w:r>
+        <w:rPr>
+          <w:rStyle w:val="null"/>
+        </w:rPr>
+        <w:t xml:space="preserve"> 30 -planes 3 -</w:t>
+      </w:r>
+      <w:proofErr w:type="spellStart"/>
+      <w:r>
+        <w:rPr>
+          <w:rStyle w:val="null"/>
+        </w:rPr>
+        <w:t>lr</w:t>
+      </w:r>
+      <w:proofErr w:type="spellEnd"/>
+      <w:r>
+        <w:rPr>
+          <w:rStyle w:val="null"/>
+        </w:rPr>
+        <w:t xml:space="preserve"> 0.05 -</w:t>
+      </w:r>
+      <w:proofErr w:type="spellStart"/>
+      <w:r>
+        <w:rPr>
+          <w:rStyle w:val="null"/>
+        </w:rPr>
+        <w:t>sds</w:t>
+      </w:r>
+      <w:proofErr w:type="spellEnd"/>
+      <w:r>
+        <w:rPr>
+          <w:rStyle w:val="null"/>
+        </w:rPr>
+        <w:t xml:space="preserve"> 1.0 -</w:t>
+      </w:r>
+      <w:proofErr w:type="spellStart"/>
+      <w:r>
+        <w:rPr>
+          <w:rStyle w:val="null"/>
+        </w:rPr>
+        <w:t>sdc</w:t>
+      </w:r>
+      <w:proofErr w:type="spellEnd"/>
+      <w:r>
+        <w:rPr>
+          <w:rStyle w:val="null"/>
+        </w:rPr>
+        <w:t xml:space="preserve"> 0.625</w:t>
+      </w:r>
+      <w:r>
+        <w:rPr>
+          <w:rStyle w:val="null"/>
+        </w:rPr>
+        <w:t xml:space="preserve"> –</w:t>
+      </w:r>
+      <w:proofErr w:type="spellStart"/>
+      <w:r>
+        <w:rPr>
+          <w:rStyle w:val="null"/>
+        </w:rPr>
+        <w:t>odir</w:t>
+      </w:r>
+      <w:proofErr w:type="spellEnd"/>
+      <w:proofErr w:type="gramStart"/>
+      <w:r>
+        <w:rPr>
+          <w:rStyle w:val="null"/>
+        </w:rPr>
+        <w:t xml:space="preserve"> </w:t>
+      </w:r>
+      <w:bookmarkStart w:id="0" w:name="_GoBack"/>
+      <w:bookmarkEnd w:id="0"/>
+      <w:r>
+        <w:rPr>
+          <w:rStyle w:val="null"/>
+        </w:rPr>
+        <w:t>..</w:t>
+      </w:r>
+      <w:proofErr w:type="gramEnd"/>
+      <w:r>
+        <w:rPr>
+          <w:rStyle w:val="null"/>
+        </w:rPr>
+        <w:t>/</w:t>
       </w:r>
     </w:p>
     <w:p>
@@ -232,8 +734,34 @@
           <w:numId w:val="6"/>
         </w:numPr>
       </w:pPr>
+      <w:r>
+        <w:t>Only works on a series of images, not actual video</w:t>
+      </w:r>
     </w:p>
-    <w:p/>
+    <w:p>
+      <w:pPr>
+        <w:pStyle w:val="ListParagraph"/>
+        <w:numPr>
+          <w:ilvl w:val="0"/>
+          <w:numId w:val="6"/>
+        </w:numPr>
+      </w:pPr>
+      <w:r>
+        <w:t>Not all incorrect inputs are caught, some assumption that the user knows what they are doing</w:t>
+      </w:r>
+    </w:p>
+    <w:p>
+      <w:pPr>
+        <w:pStyle w:val="ListParagraph"/>
+        <w:numPr>
+          <w:ilvl w:val="0"/>
+          <w:numId w:val="6"/>
+        </w:numPr>
+      </w:pPr>
+      <w:r>
+        <w:t>Test cases do not guarantee infallibility</w:t>
+      </w:r>
+    </w:p>
     <w:p>
       <w:r>
         <w:t>Extensibility:</w:t>
@@ -247,8 +775,18 @@
           <w:numId w:val="5"/>
         </w:numPr>
       </w:pPr>
-      <w:bookmarkStart w:id="0" w:name="_GoBack"/>
-      <w:bookmarkEnd w:id="0"/>
+      <w:r>
+        <w:t xml:space="preserve">Class based design means changes </w:t>
+      </w:r>
+      <w:r>
+        <w:t xml:space="preserve">and additions </w:t>
+      </w:r>
+      <w:r>
+        <w:t xml:space="preserve">can be made </w:t>
+      </w:r>
+      <w:r>
+        <w:t>without affecting to much of the rest of the code, but any changes that require extra input will need to change several classes to work.</w:t>
+      </w:r>
     </w:p>
     <w:sectPr>
       <w:pgSz w:w="11906" w:h="16838"/>

--- a/doc/Delivery Feature Report (Draft).docx
+++ b/doc/Delivery Feature Report (Draft).docx
@@ -19,7 +19,13 @@
     <w:p/>
     <w:p>
       <w:r>
-        <w:t>The software system designed, implemented and tested for this project tracks an object in video. The object tracking system implements the following required features:</w:t>
+        <w:t>The software system designed, implemented and tested for this pro</w:t>
+      </w:r>
+      <w:r>
+        <w:t xml:space="preserve">ject tracks an object in video. </w:t>
+      </w:r>
+      <w:r>
+        <w:t>The object tracking system implements the following required features:</w:t>
       </w:r>
     </w:p>
     <w:p>
@@ -113,10 +119,7 @@
         </w:numPr>
       </w:pPr>
       <w:r>
-        <w:t>Compute performance metrics using a given ground truth image and index</w:t>
-      </w:r>
-      <w:r>
-        <w:t>, evaluating the performance of the tracker</w:t>
+        <w:t>Compute performance metrics using a given ground truth image and index, evaluating the performance of the tracker</w:t>
       </w:r>
     </w:p>
     <w:p>
@@ -558,19 +561,7 @@
         <w:rPr>
           <w:rStyle w:val="null"/>
         </w:rPr>
-        <w:t>”</w:t>
-      </w:r>
-      <w:r>
-        <w:rPr>
-          <w:rStyle w:val="null"/>
-        </w:rPr>
-        <w:t xml:space="preserve"> </w:t>
-      </w:r>
-      <w:r>
-        <w:rPr>
-          <w:rStyle w:val="null"/>
-        </w:rPr>
-        <w:t>-path Data/bolt -glob jpg -</w:t>
+        <w:t>” -path Data/bolt -glob jpg -</w:t>
       </w:r>
       <w:proofErr w:type="spellStart"/>
       <w:r>
@@ -703,15 +694,7 @@
         <w:rPr>
           <w:rStyle w:val="null"/>
         </w:rPr>
-        <w:t xml:space="preserve"> </w:t>
-      </w:r>
-      <w:bookmarkStart w:id="0" w:name="_GoBack"/>
-      <w:bookmarkEnd w:id="0"/>
-      <w:r>
-        <w:rPr>
-          <w:rStyle w:val="null"/>
-        </w:rPr>
-        <w:t>..</w:t>
+        <w:t xml:space="preserve"> ..</w:t>
       </w:r>
       <w:proofErr w:type="gramEnd"/>
       <w:r>
@@ -785,7 +768,12 @@
         <w:t xml:space="preserve">can be made </w:t>
       </w:r>
       <w:r>
-        <w:t>without affecting to much of the rest of the code, but any changes that require extra input will need to change several classes to work.</w:t>
+        <w:t>without affecting to much of the rest of the code, but any changes that require extra input will n</w:t>
+      </w:r>
+      <w:bookmarkStart w:id="0" w:name="_GoBack"/>
+      <w:bookmarkEnd w:id="0"/>
+      <w:r>
+        <w:t>eed to change several classes to work.</w:t>
       </w:r>
     </w:p>
     <w:sectPr>
